--- a/218X/Project/218X Project Outline.docx
+++ b/218X/Project/218X Project Outline.docx
@@ -4,176 +4,401 @@
   <w:body>
     <w:p>
       <w:r>
-        <w:t>218X Project Outline</w:t>
-      </w:r>
-    </w:p>
-    <w:p>
-      <w:pPr>
+        <w:t>Outline:</w:t>
+      </w:r>
+    </w:p>
+    <w:p>
+      <w:pPr>
+        <w:pStyle w:val="ListParagraph"/>
         <w:numPr>
           <w:ilvl w:val="0"/>
-          <w:numId w:val="1"/>
-        </w:numPr>
-        <w:spacing w:after="0" w:line="240" w:lineRule="auto"/>
-        <w:textAlignment w:val="center"/>
-        <w:rPr>
-          <w:rFonts w:ascii="Calibri" w:eastAsia="Times New Roman" w:hAnsi="Calibri" w:cs="Calibri"/>
-        </w:rPr>
-      </w:pPr>
-      <w:r>
-        <w:rPr>
-          <w:rFonts w:ascii="Calibri" w:eastAsia="Times New Roman" w:hAnsi="Calibri" w:cs="Calibri"/>
-        </w:rPr>
-        <w:t>Private Buildings (residential homes)</w:t>
-      </w:r>
-    </w:p>
-    <w:p>
-      <w:pPr>
+          <w:numId w:val="5"/>
+        </w:numPr>
+      </w:pPr>
+      <w:r>
+        <w:t>Intro</w:t>
+      </w:r>
+    </w:p>
+    <w:p>
+      <w:pPr>
+        <w:pStyle w:val="ListParagraph"/>
         <w:numPr>
           <w:ilvl w:val="1"/>
-          <w:numId w:val="2"/>
-        </w:numPr>
-        <w:spacing w:after="0" w:line="240" w:lineRule="auto"/>
-        <w:textAlignment w:val="center"/>
-        <w:rPr>
-          <w:rFonts w:ascii="Calibri" w:eastAsia="Times New Roman" w:hAnsi="Calibri" w:cs="Calibri"/>
-        </w:rPr>
-      </w:pPr>
-      <w:r>
-        <w:rPr>
-          <w:rFonts w:ascii="Calibri" w:eastAsia="Times New Roman" w:hAnsi="Calibri" w:cs="Calibri"/>
-        </w:rPr>
-        <w:t>Financial benefits</w:t>
-      </w:r>
-    </w:p>
-    <w:p>
-      <w:pPr>
+          <w:numId w:val="5"/>
+        </w:numPr>
+      </w:pPr>
+      <w:r>
+        <w:t>Motivating questions</w:t>
+      </w:r>
+    </w:p>
+    <w:p>
+      <w:pPr>
+        <w:pStyle w:val="ListParagraph"/>
         <w:numPr>
           <w:ilvl w:val="1"/>
-          <w:numId w:val="2"/>
-        </w:numPr>
-        <w:spacing w:after="0" w:line="240" w:lineRule="auto"/>
-        <w:textAlignment w:val="center"/>
-        <w:rPr>
-          <w:rFonts w:ascii="Calibri" w:eastAsia="Times New Roman" w:hAnsi="Calibri" w:cs="Calibri"/>
-        </w:rPr>
-      </w:pPr>
-      <w:r>
-        <w:rPr>
-          <w:rFonts w:ascii="Calibri" w:eastAsia="Times New Roman" w:hAnsi="Calibri" w:cs="Calibri"/>
-        </w:rPr>
-        <w:t>Wellness benefits</w:t>
-      </w:r>
-    </w:p>
-    <w:p>
-      <w:pPr>
+          <w:numId w:val="5"/>
+        </w:numPr>
+      </w:pPr>
+      <w:r>
+        <w:t>Data:</w:t>
+      </w:r>
+    </w:p>
+    <w:p>
+      <w:pPr>
+        <w:pStyle w:val="ListParagraph"/>
+        <w:numPr>
+          <w:ilvl w:val="2"/>
+          <w:numId w:val="5"/>
+        </w:numPr>
+      </w:pPr>
+      <w:r>
+        <w:t>Energy Atlas (PGE)</w:t>
+      </w:r>
+    </w:p>
+    <w:p>
+      <w:pPr>
+        <w:pStyle w:val="ListParagraph"/>
+        <w:numPr>
+          <w:ilvl w:val="2"/>
+          <w:numId w:val="5"/>
+        </w:numPr>
+      </w:pPr>
+      <w:r>
+        <w:t>ACS 5 year survey</w:t>
+      </w:r>
+    </w:p>
+    <w:p>
+      <w:pPr>
+        <w:pStyle w:val="ListParagraph"/>
+        <w:numPr>
+          <w:ilvl w:val="2"/>
+          <w:numId w:val="5"/>
+        </w:numPr>
+      </w:pPr>
+      <w:r>
+        <w:t>2010 Census</w:t>
+      </w:r>
+    </w:p>
+    <w:p>
+      <w:pPr>
+        <w:pStyle w:val="ListParagraph"/>
+        <w:numPr>
+          <w:ilvl w:val="0"/>
+          <w:numId w:val="5"/>
+        </w:numPr>
+      </w:pPr>
+      <w:r>
+        <w:t xml:space="preserve">Defining energy </w:t>
+      </w:r>
+      <w:r>
+        <w:t>consumption</w:t>
+      </w:r>
+      <w:r>
+        <w:t>: 3 metrics</w:t>
+      </w:r>
+    </w:p>
+    <w:p>
+      <w:pPr>
+        <w:pStyle w:val="ListParagraph"/>
         <w:numPr>
           <w:ilvl w:val="1"/>
-          <w:numId w:val="2"/>
-        </w:numPr>
-        <w:spacing w:after="0" w:line="240" w:lineRule="auto"/>
-        <w:textAlignment w:val="center"/>
-        <w:rPr>
-          <w:rFonts w:ascii="Calibri" w:eastAsia="Times New Roman" w:hAnsi="Calibri" w:cs="Calibri"/>
-        </w:rPr>
-      </w:pPr>
-      <w:r>
-        <w:rPr>
-          <w:rFonts w:ascii="Calibri" w:eastAsia="Times New Roman" w:hAnsi="Calibri" w:cs="Calibri"/>
-        </w:rPr>
-        <w:t>PV adoption</w:t>
-      </w:r>
-    </w:p>
-    <w:p>
-      <w:pPr>
+          <w:numId w:val="5"/>
+        </w:numPr>
+      </w:pPr>
+      <w:r>
+        <w:t>EISF</w:t>
+      </w:r>
+    </w:p>
+    <w:p>
+      <w:pPr>
+        <w:pStyle w:val="ListParagraph"/>
+        <w:numPr>
+          <w:ilvl w:val="2"/>
+          <w:numId w:val="5"/>
+        </w:numPr>
+      </w:pPr>
+      <w:r>
+        <w:t>explanation</w:t>
+      </w:r>
+    </w:p>
+    <w:p>
+      <w:pPr>
+        <w:pStyle w:val="ListParagraph"/>
+        <w:numPr>
+          <w:ilvl w:val="2"/>
+          <w:numId w:val="5"/>
+        </w:numPr>
+      </w:pPr>
+      <w:r>
+        <w:t>map</w:t>
+      </w:r>
+    </w:p>
+    <w:p>
+      <w:pPr>
+        <w:pStyle w:val="ListParagraph"/>
+        <w:numPr>
+          <w:ilvl w:val="1"/>
+          <w:numId w:val="5"/>
+        </w:numPr>
+      </w:pPr>
+      <w:r>
+        <w:t>ECPC</w:t>
+      </w:r>
+    </w:p>
+    <w:p>
+      <w:pPr>
+        <w:pStyle w:val="ListParagraph"/>
+        <w:numPr>
+          <w:ilvl w:val="2"/>
+          <w:numId w:val="5"/>
+        </w:numPr>
+      </w:pPr>
+      <w:r>
+        <w:t>explanation</w:t>
+      </w:r>
+    </w:p>
+    <w:p>
+      <w:pPr>
+        <w:pStyle w:val="ListParagraph"/>
+        <w:numPr>
+          <w:ilvl w:val="2"/>
+          <w:numId w:val="5"/>
+        </w:numPr>
+      </w:pPr>
+      <w:r>
+        <w:t>map</w:t>
+      </w:r>
+    </w:p>
+    <w:p>
+      <w:pPr>
+        <w:pStyle w:val="ListParagraph"/>
+        <w:numPr>
+          <w:ilvl w:val="1"/>
+          <w:numId w:val="5"/>
+        </w:numPr>
+      </w:pPr>
+      <w:r>
+        <w:t>ECPH</w:t>
+      </w:r>
+    </w:p>
+    <w:p>
+      <w:pPr>
+        <w:pStyle w:val="ListParagraph"/>
+        <w:numPr>
+          <w:ilvl w:val="2"/>
+          <w:numId w:val="5"/>
+        </w:numPr>
+      </w:pPr>
+      <w:r>
+        <w:t>Explanation</w:t>
+      </w:r>
+    </w:p>
+    <w:p>
+      <w:pPr>
+        <w:pStyle w:val="ListParagraph"/>
+        <w:numPr>
+          <w:ilvl w:val="2"/>
+          <w:numId w:val="5"/>
+        </w:numPr>
+      </w:pPr>
+      <w:r>
+        <w:t>Map</w:t>
+      </w:r>
+    </w:p>
+    <w:p>
+      <w:pPr>
+        <w:pStyle w:val="ListParagraph"/>
         <w:numPr>
           <w:ilvl w:val="0"/>
-          <w:numId w:val="2"/>
-        </w:numPr>
-        <w:spacing w:after="0" w:line="240" w:lineRule="auto"/>
-        <w:textAlignment w:val="center"/>
-        <w:rPr>
-          <w:rFonts w:ascii="Calibri" w:eastAsia="Times New Roman" w:hAnsi="Calibri" w:cs="Calibri"/>
-        </w:rPr>
-      </w:pPr>
-      <w:r>
-        <w:rPr>
-          <w:rFonts w:ascii="Calibri" w:eastAsia="Times New Roman" w:hAnsi="Calibri" w:cs="Calibri"/>
-        </w:rPr>
-        <w:t xml:space="preserve">Public Buildings (define type(s) and access, </w:t>
-      </w:r>
-      <w:proofErr w:type="gramStart"/>
-      <w:r>
-        <w:rPr>
-          <w:rFonts w:ascii="Calibri" w:eastAsia="Times New Roman" w:hAnsi="Calibri" w:cs="Calibri"/>
-        </w:rPr>
-        <w:t>e.g.</w:t>
-      </w:r>
-      <w:proofErr w:type="gramEnd"/>
-      <w:r>
-        <w:rPr>
-          <w:rFonts w:ascii="Calibri" w:eastAsia="Times New Roman" w:hAnsi="Calibri" w:cs="Calibri"/>
-        </w:rPr>
-        <w:t xml:space="preserve"> schools, offices, etc.)</w:t>
-      </w:r>
-    </w:p>
-    <w:p>
-      <w:pPr>
+          <w:numId w:val="5"/>
+        </w:numPr>
+      </w:pPr>
+      <w:r>
+        <w:t>Exploring links between energy consumption and sociodemographic/housing characteristics (</w:t>
+      </w:r>
+      <w:proofErr w:type="spellStart"/>
+      <w:r>
+        <w:t>sociodem</w:t>
+      </w:r>
+      <w:proofErr w:type="spellEnd"/>
+      <w:r>
+        <w:t xml:space="preserve">: income, race;   housing: tenure, years in home, home value) </w:t>
+      </w:r>
+    </w:p>
+    <w:p>
+      <w:pPr>
+        <w:pStyle w:val="ListParagraph"/>
         <w:numPr>
           <w:ilvl w:val="1"/>
-          <w:numId w:val="3"/>
-        </w:numPr>
-        <w:spacing w:after="0" w:line="240" w:lineRule="auto"/>
-        <w:textAlignment w:val="center"/>
-        <w:rPr>
-          <w:rFonts w:ascii="Calibri" w:eastAsia="Times New Roman" w:hAnsi="Calibri" w:cs="Calibri"/>
-        </w:rPr>
-      </w:pPr>
-      <w:r>
-        <w:rPr>
-          <w:rFonts w:ascii="Calibri" w:eastAsia="Times New Roman" w:hAnsi="Calibri" w:cs="Calibri"/>
-        </w:rPr>
-        <w:t>LEED</w:t>
-      </w:r>
-    </w:p>
-    <w:p>
-      <w:pPr>
+          <w:numId w:val="5"/>
+        </w:numPr>
+      </w:pPr>
+      <w:proofErr w:type="spellStart"/>
+      <w:r>
+        <w:t>Sociodem</w:t>
+      </w:r>
+      <w:proofErr w:type="spellEnd"/>
+      <w:r>
+        <w:t>:</w:t>
+      </w:r>
+    </w:p>
+    <w:p>
+      <w:pPr>
+        <w:pStyle w:val="ListParagraph"/>
+        <w:numPr>
+          <w:ilvl w:val="2"/>
+          <w:numId w:val="5"/>
+        </w:numPr>
+      </w:pPr>
+      <w:r>
+        <w:t>Income</w:t>
+      </w:r>
+    </w:p>
+    <w:p>
+      <w:pPr>
+        <w:pStyle w:val="ListParagraph"/>
+        <w:numPr>
+          <w:ilvl w:val="2"/>
+          <w:numId w:val="5"/>
+        </w:numPr>
+      </w:pPr>
+      <w:r>
+        <w:t>Race (equity analysis)</w:t>
+      </w:r>
+    </w:p>
+    <w:p>
+      <w:pPr>
+        <w:pStyle w:val="ListParagraph"/>
         <w:numPr>
           <w:ilvl w:val="1"/>
-          <w:numId w:val="3"/>
-        </w:numPr>
-        <w:spacing w:after="0" w:line="240" w:lineRule="auto"/>
-        <w:textAlignment w:val="center"/>
-        <w:rPr>
-          <w:rFonts w:ascii="Calibri" w:eastAsia="Times New Roman" w:hAnsi="Calibri" w:cs="Calibri"/>
-        </w:rPr>
-      </w:pPr>
-      <w:r>
-        <w:rPr>
-          <w:rFonts w:ascii="Calibri" w:eastAsia="Times New Roman" w:hAnsi="Calibri" w:cs="Calibri"/>
-        </w:rPr>
-        <w:t>WELL</w:t>
-      </w:r>
-    </w:p>
-    <w:p>
-      <w:pPr>
-        <w:ind w:left="1440"/>
-      </w:pPr>
-    </w:p>
-    <w:p>
-      <w:r>
-        <w:t>Plots:</w:t>
-      </w:r>
-    </w:p>
-    <w:p>
-      <w:r>
-        <w:rPr>
-          <w:noProof/>
-        </w:rPr>
+          <w:numId w:val="5"/>
+        </w:numPr>
+      </w:pPr>
+      <w:r>
+        <w:t>Housing:</w:t>
+      </w:r>
+    </w:p>
+    <w:p>
+      <w:pPr>
+        <w:pStyle w:val="ListParagraph"/>
+        <w:numPr>
+          <w:ilvl w:val="2"/>
+          <w:numId w:val="5"/>
+        </w:numPr>
+      </w:pPr>
+      <w:r>
+        <w:t>Tenure (own vs. rent)</w:t>
+      </w:r>
+    </w:p>
+    <w:p>
+      <w:pPr>
+        <w:pStyle w:val="ListParagraph"/>
+        <w:numPr>
+          <w:ilvl w:val="2"/>
+          <w:numId w:val="5"/>
+        </w:numPr>
+      </w:pPr>
+      <w:r>
+        <w:t>Years in ho</w:t>
+      </w:r>
+      <w:r>
+        <w:t>me</w:t>
+      </w:r>
+    </w:p>
+    <w:p>
+      <w:pPr>
+        <w:pStyle w:val="ListParagraph"/>
+        <w:numPr>
+          <w:ilvl w:val="2"/>
+          <w:numId w:val="5"/>
+        </w:numPr>
+      </w:pPr>
+      <w:r>
+        <w:t>Home value</w:t>
+      </w:r>
+    </w:p>
+    <w:p>
+      <w:pPr>
+        <w:pStyle w:val="ListParagraph"/>
+        <w:numPr>
+          <w:ilvl w:val="0"/>
+          <w:numId w:val="5"/>
+        </w:numPr>
+      </w:pPr>
+      <w:r>
+        <w:t>Conclusion</w:t>
+      </w:r>
+    </w:p>
+    <w:p>
+      <w:pPr>
+        <w:pStyle w:val="ListParagraph"/>
+        <w:numPr>
+          <w:ilvl w:val="1"/>
+          <w:numId w:val="5"/>
+        </w:numPr>
+      </w:pPr>
+      <w:r>
+        <w:t>Main takeaways:</w:t>
+      </w:r>
+    </w:p>
+    <w:p>
+      <w:pPr>
+        <w:pStyle w:val="ListParagraph"/>
+        <w:numPr>
+          <w:ilvl w:val="2"/>
+          <w:numId w:val="5"/>
+        </w:numPr>
+      </w:pPr>
+      <w:r>
+        <w:t>Dsf</w:t>
+      </w:r>
+    </w:p>
+    <w:p>
+      <w:pPr>
+        <w:pStyle w:val="ListParagraph"/>
+        <w:numPr>
+          <w:ilvl w:val="1"/>
+          <w:numId w:val="5"/>
+        </w:numPr>
+      </w:pPr>
+      <w:r>
+        <w:t>Areas for refinement, further research</w:t>
+      </w:r>
+    </w:p>
+    <w:p>
+      <w:pPr>
+        <w:pStyle w:val="ListParagraph"/>
+        <w:numPr>
+          <w:ilvl w:val="2"/>
+          <w:numId w:val="5"/>
+        </w:numPr>
+      </w:pPr>
+      <w:r>
+        <w:t>Better granularity of consumption data (here had everything aggregated by tract)</w:t>
+      </w:r>
+    </w:p>
+    <w:p>
+      <w:pPr>
+        <w:pStyle w:val="ListParagraph"/>
+        <w:numPr>
+          <w:ilvl w:val="2"/>
+          <w:numId w:val="5"/>
+        </w:numPr>
+      </w:pPr>
+    </w:p>
+    <w:p>
+      <w:r>
+        <w:t>Have:</w:t>
+      </w:r>
+    </w:p>
+    <w:p>
+      <w:r>
+        <w:lastRenderedPageBreak/>
         <w:drawing>
-          <wp:inline distT="0" distB="0" distL="0" distR="0" wp14:anchorId="346CAE0C" wp14:editId="013D9517">
-            <wp:extent cx="5065776" cy="3529584"/>
-            <wp:effectExtent l="0" t="0" r="1905" b="0"/>
-            <wp:docPr id="1" name="Picture 1" descr="Chart, scatter chart&#10;&#10;Description automatically generated"/>
+          <wp:inline distT="0" distB="0" distL="0" distR="0" wp14:anchorId="2FB2FEA8" wp14:editId="00E05185">
+            <wp:extent cx="3429479" cy="3229426"/>
+            <wp:effectExtent l="0" t="0" r="0" b="9525"/>
+            <wp:docPr id="1" name="Picture 1" descr="Graphical user interface, text&#10;&#10;Description automatically generated"/>
             <wp:cNvGraphicFramePr>
               <a:graphicFrameLocks xmlns:a="http://schemas.openxmlformats.org/drawingml/2006/main" noChangeAspect="1"/>
             </wp:cNvGraphicFramePr>
@@ -181,7 +406,7 @@
               <a:graphicData uri="http://schemas.openxmlformats.org/drawingml/2006/picture">
                 <pic:pic xmlns:pic="http://schemas.openxmlformats.org/drawingml/2006/picture">
                   <pic:nvPicPr>
-                    <pic:cNvPr id="1" name="Picture 1" descr="Chart, scatter chart&#10;&#10;Description automatically generated"/>
+                    <pic:cNvPr id="1" name="Picture 1" descr="Graphical user interface, text&#10;&#10;Description automatically generated"/>
                     <pic:cNvPicPr/>
                   </pic:nvPicPr>
                   <pic:blipFill>
@@ -193,7 +418,7 @@
                   <pic:spPr>
                     <a:xfrm>
                       <a:off x="0" y="0"/>
-                      <a:ext cx="5065776" cy="3529584"/>
+                      <a:ext cx="3429479" cy="3229426"/>
                     </a:xfrm>
                     <a:prstGeom prst="rect">
                       <a:avLst/>
@@ -205,12 +430,14 @@
           </wp:inline>
         </w:drawing>
       </w:r>
+    </w:p>
+    <w:p>
       <w:r>
         <w:drawing>
-          <wp:inline distT="0" distB="0" distL="0" distR="0" wp14:anchorId="39D049E7" wp14:editId="328D4C9A">
-            <wp:extent cx="5486400" cy="2231136"/>
+          <wp:inline distT="0" distB="0" distL="0" distR="0" wp14:anchorId="7819B0AD" wp14:editId="0C9BCF6B">
+            <wp:extent cx="3429479" cy="533474"/>
             <wp:effectExtent l="0" t="0" r="0" b="0"/>
-            <wp:docPr id="3" name="Picture 3" descr="Text&#10;&#10;Description automatically generated"/>
+            <wp:docPr id="8" name="Picture 8" descr="Text&#10;&#10;Description automatically generated with medium confidence"/>
             <wp:cNvGraphicFramePr>
               <a:graphicFrameLocks xmlns:a="http://schemas.openxmlformats.org/drawingml/2006/main" noChangeAspect="1"/>
             </wp:cNvGraphicFramePr>
@@ -218,7 +445,7 @@
               <a:graphicData uri="http://schemas.openxmlformats.org/drawingml/2006/picture">
                 <pic:pic xmlns:pic="http://schemas.openxmlformats.org/drawingml/2006/picture">
                   <pic:nvPicPr>
-                    <pic:cNvPr id="3" name="Picture 3" descr="Text&#10;&#10;Description automatically generated"/>
+                    <pic:cNvPr id="8" name="Picture 8" descr="Text&#10;&#10;Description automatically generated with medium confidence"/>
                     <pic:cNvPicPr/>
                   </pic:nvPicPr>
                   <pic:blipFill>
@@ -230,7 +457,7 @@
                   <pic:spPr>
                     <a:xfrm>
                       <a:off x="0" y="0"/>
-                      <a:ext cx="5486400" cy="2231136"/>
+                      <a:ext cx="3429479" cy="533474"/>
                     </a:xfrm>
                     <a:prstGeom prst="rect">
                       <a:avLst/>
@@ -241,278 +468,6 @@
             </a:graphic>
           </wp:inline>
         </w:drawing>
-      </w:r>
-    </w:p>
-    <w:p>
-      <w:pPr>
-        <w:pStyle w:val="ListParagraph"/>
-        <w:numPr>
-          <w:ilvl w:val="0"/>
-          <w:numId w:val="4"/>
-        </w:numPr>
-      </w:pPr>
-      <w:r>
-        <w:t>As income goes up, consumption per SF goes down</w:t>
-      </w:r>
-    </w:p>
-    <w:p>
-      <w:pPr>
-        <w:pStyle w:val="ListParagraph"/>
-        <w:numPr>
-          <w:ilvl w:val="1"/>
-          <w:numId w:val="4"/>
-        </w:numPr>
-      </w:pPr>
-      <w:r>
-        <w:lastRenderedPageBreak/>
-        <w:t>Implies houses get bigger</w:t>
-      </w:r>
-    </w:p>
-    <w:p>
-      <w:pPr>
-        <w:pStyle w:val="ListParagraph"/>
-        <w:numPr>
-          <w:ilvl w:val="1"/>
-          <w:numId w:val="4"/>
-        </w:numPr>
-      </w:pPr>
-      <w:r>
-        <w:t>Better efficiency</w:t>
-      </w:r>
-    </w:p>
-    <w:p>
-      <w:r>
-        <w:rPr>
-          <w:noProof/>
-        </w:rPr>
-        <w:drawing>
-          <wp:inline distT="0" distB="0" distL="0" distR="0" wp14:anchorId="0734CA15" wp14:editId="71C08117">
-            <wp:extent cx="5065776" cy="3529584"/>
-            <wp:effectExtent l="0" t="0" r="1905" b="0"/>
-            <wp:docPr id="2" name="Picture 2" descr="Chart, scatter chart&#10;&#10;Description automatically generated"/>
-            <wp:cNvGraphicFramePr>
-              <a:graphicFrameLocks xmlns:a="http://schemas.openxmlformats.org/drawingml/2006/main" noChangeAspect="1"/>
-            </wp:cNvGraphicFramePr>
-            <a:graphic xmlns:a="http://schemas.openxmlformats.org/drawingml/2006/main">
-              <a:graphicData uri="http://schemas.openxmlformats.org/drawingml/2006/picture">
-                <pic:pic xmlns:pic="http://schemas.openxmlformats.org/drawingml/2006/picture">
-                  <pic:nvPicPr>
-                    <pic:cNvPr id="2" name="Picture 2" descr="Chart, scatter chart&#10;&#10;Description automatically generated"/>
-                    <pic:cNvPicPr/>
-                  </pic:nvPicPr>
-                  <pic:blipFill>
-                    <a:blip r:embed="rId7"/>
-                    <a:stretch>
-                      <a:fillRect/>
-                    </a:stretch>
-                  </pic:blipFill>
-                  <pic:spPr>
-                    <a:xfrm>
-                      <a:off x="0" y="0"/>
-                      <a:ext cx="5065776" cy="3529584"/>
-                    </a:xfrm>
-                    <a:prstGeom prst="rect">
-                      <a:avLst/>
-                    </a:prstGeom>
-                  </pic:spPr>
-                </pic:pic>
-              </a:graphicData>
-            </a:graphic>
-          </wp:inline>
-        </w:drawing>
-      </w:r>
-    </w:p>
-    <w:p>
-      <w:r>
-        <w:drawing>
-          <wp:inline distT="0" distB="0" distL="0" distR="0" wp14:anchorId="7B7B4203" wp14:editId="01255033">
-            <wp:extent cx="5148072" cy="2276856"/>
-            <wp:effectExtent l="0" t="0" r="0" b="9525"/>
-            <wp:docPr id="4" name="Picture 4" descr="Text&#10;&#10;Description automatically generated"/>
-            <wp:cNvGraphicFramePr>
-              <a:graphicFrameLocks xmlns:a="http://schemas.openxmlformats.org/drawingml/2006/main" noChangeAspect="1"/>
-            </wp:cNvGraphicFramePr>
-            <a:graphic xmlns:a="http://schemas.openxmlformats.org/drawingml/2006/main">
-              <a:graphicData uri="http://schemas.openxmlformats.org/drawingml/2006/picture">
-                <pic:pic xmlns:pic="http://schemas.openxmlformats.org/drawingml/2006/picture">
-                  <pic:nvPicPr>
-                    <pic:cNvPr id="4" name="Picture 4" descr="Text&#10;&#10;Description automatically generated"/>
-                    <pic:cNvPicPr/>
-                  </pic:nvPicPr>
-                  <pic:blipFill>
-                    <a:blip r:embed="rId8"/>
-                    <a:stretch>
-                      <a:fillRect/>
-                    </a:stretch>
-                  </pic:blipFill>
-                  <pic:spPr>
-                    <a:xfrm>
-                      <a:off x="0" y="0"/>
-                      <a:ext cx="5148072" cy="2276856"/>
-                    </a:xfrm>
-                    <a:prstGeom prst="rect">
-                      <a:avLst/>
-                    </a:prstGeom>
-                  </pic:spPr>
-                </pic:pic>
-              </a:graphicData>
-            </a:graphic>
-          </wp:inline>
-        </w:drawing>
-      </w:r>
-    </w:p>
-    <w:p>
-      <w:pPr>
-        <w:pStyle w:val="ListParagraph"/>
-        <w:numPr>
-          <w:ilvl w:val="0"/>
-          <w:numId w:val="4"/>
-        </w:numPr>
-      </w:pPr>
-      <w:r>
-        <w:t>As income goes up, consumption per capita increases</w:t>
-      </w:r>
-    </w:p>
-    <w:p>
-      <w:r>
-        <w:rPr>
-          <w:noProof/>
-        </w:rPr>
-        <w:lastRenderedPageBreak/>
-        <w:drawing>
-          <wp:inline distT="0" distB="0" distL="0" distR="0" wp14:anchorId="7E6609D5" wp14:editId="30FA61FF">
-            <wp:extent cx="5943600" cy="3044825"/>
-            <wp:effectExtent l="0" t="0" r="0" b="3175"/>
-            <wp:docPr id="5" name="Picture 5" descr="Graphical user interface, application&#10;&#10;Description automatically generated"/>
-            <wp:cNvGraphicFramePr>
-              <a:graphicFrameLocks xmlns:a="http://schemas.openxmlformats.org/drawingml/2006/main" noChangeAspect="1"/>
-            </wp:cNvGraphicFramePr>
-            <a:graphic xmlns:a="http://schemas.openxmlformats.org/drawingml/2006/main">
-              <a:graphicData uri="http://schemas.openxmlformats.org/drawingml/2006/picture">
-                <pic:pic xmlns:pic="http://schemas.openxmlformats.org/drawingml/2006/picture">
-                  <pic:nvPicPr>
-                    <pic:cNvPr id="5" name="Picture 5" descr="Graphical user interface, application&#10;&#10;Description automatically generated"/>
-                    <pic:cNvPicPr/>
-                  </pic:nvPicPr>
-                  <pic:blipFill>
-                    <a:blip r:embed="rId9"/>
-                    <a:stretch>
-                      <a:fillRect/>
-                    </a:stretch>
-                  </pic:blipFill>
-                  <pic:spPr>
-                    <a:xfrm>
-                      <a:off x="0" y="0"/>
-                      <a:ext cx="5943600" cy="3044825"/>
-                    </a:xfrm>
-                    <a:prstGeom prst="rect">
-                      <a:avLst/>
-                    </a:prstGeom>
-                  </pic:spPr>
-                </pic:pic>
-              </a:graphicData>
-            </a:graphic>
-          </wp:inline>
-        </w:drawing>
-      </w:r>
-    </w:p>
-    <w:p/>
-    <w:p/>
-    <w:p>
-      <w:r>
-        <w:t>EDUCATION</w:t>
-      </w:r>
-    </w:p>
-    <w:p>
-      <w:r>
-        <w:rPr>
-          <w:noProof/>
-        </w:rPr>
-        <w:drawing>
-          <wp:inline distT="0" distB="0" distL="0" distR="0" wp14:anchorId="6E29D806" wp14:editId="4928CC85">
-            <wp:extent cx="5943600" cy="3382010"/>
-            <wp:effectExtent l="0" t="0" r="0" b="8890"/>
-            <wp:docPr id="6" name="Picture 6" descr="Chart, scatter chart&#10;&#10;Description automatically generated"/>
-            <wp:cNvGraphicFramePr>
-              <a:graphicFrameLocks xmlns:a="http://schemas.openxmlformats.org/drawingml/2006/main" noChangeAspect="1"/>
-            </wp:cNvGraphicFramePr>
-            <a:graphic xmlns:a="http://schemas.openxmlformats.org/drawingml/2006/main">
-              <a:graphicData uri="http://schemas.openxmlformats.org/drawingml/2006/picture">
-                <pic:pic xmlns:pic="http://schemas.openxmlformats.org/drawingml/2006/picture">
-                  <pic:nvPicPr>
-                    <pic:cNvPr id="6" name="Picture 6" descr="Chart, scatter chart&#10;&#10;Description automatically generated"/>
-                    <pic:cNvPicPr/>
-                  </pic:nvPicPr>
-                  <pic:blipFill>
-                    <a:blip r:embed="rId10"/>
-                    <a:stretch>
-                      <a:fillRect/>
-                    </a:stretch>
-                  </pic:blipFill>
-                  <pic:spPr>
-                    <a:xfrm>
-                      <a:off x="0" y="0"/>
-                      <a:ext cx="5943600" cy="3382010"/>
-                    </a:xfrm>
-                    <a:prstGeom prst="rect">
-                      <a:avLst/>
-                    </a:prstGeom>
-                  </pic:spPr>
-                </pic:pic>
-              </a:graphicData>
-            </a:graphic>
-          </wp:inline>
-        </w:drawing>
-      </w:r>
-    </w:p>
-    <w:p>
-      <w:r>
-        <w:lastRenderedPageBreak/>
-        <w:drawing>
-          <wp:inline distT="0" distB="0" distL="0" distR="0" wp14:anchorId="7DBA3E53" wp14:editId="20B71BEB">
-            <wp:extent cx="5943600" cy="2669540"/>
-            <wp:effectExtent l="0" t="0" r="0" b="0"/>
-            <wp:docPr id="7" name="Picture 7" descr="Text&#10;&#10;Description automatically generated"/>
-            <wp:cNvGraphicFramePr>
-              <a:graphicFrameLocks xmlns:a="http://schemas.openxmlformats.org/drawingml/2006/main" noChangeAspect="1"/>
-            </wp:cNvGraphicFramePr>
-            <a:graphic xmlns:a="http://schemas.openxmlformats.org/drawingml/2006/main">
-              <a:graphicData uri="http://schemas.openxmlformats.org/drawingml/2006/picture">
-                <pic:pic xmlns:pic="http://schemas.openxmlformats.org/drawingml/2006/picture">
-                  <pic:nvPicPr>
-                    <pic:cNvPr id="7" name="Picture 7" descr="Text&#10;&#10;Description automatically generated"/>
-                    <pic:cNvPicPr/>
-                  </pic:nvPicPr>
-                  <pic:blipFill>
-                    <a:blip r:embed="rId11"/>
-                    <a:stretch>
-                      <a:fillRect/>
-                    </a:stretch>
-                  </pic:blipFill>
-                  <pic:spPr>
-                    <a:xfrm>
-                      <a:off x="0" y="0"/>
-                      <a:ext cx="5943600" cy="2669540"/>
-                    </a:xfrm>
-                    <a:prstGeom prst="rect">
-                      <a:avLst/>
-                    </a:prstGeom>
-                  </pic:spPr>
-                </pic:pic>
-              </a:graphicData>
-            </a:graphic>
-          </wp:inline>
-        </w:drawing>
-      </w:r>
-    </w:p>
-    <w:p/>
-    <w:p/>
-    <w:p>
-      <w:r>
-        <w:tab/>
-      </w:r>
-      <w:r>
-        <w:tab/>
       </w:r>
     </w:p>
     <w:sectPr>
@@ -750,6 +705,118 @@
         </w:tabs>
         <w:ind w:left="6480" w:hanging="360"/>
       </w:pPr>
+    </w:lvl>
+  </w:abstractNum>
+  <w:abstractNum w:abstractNumId="2" w15:restartNumberingAfterBreak="0">
+    <w:nsid w:val="60AC679C"/>
+    <w:multiLevelType w:val="hybridMultilevel"/>
+    <w:tmpl w:val="4E0C73D4"/>
+    <w:lvl w:ilvl="0" w:tplc="B1A6C7D8">
+      <w:numFmt w:val="bullet"/>
+      <w:lvlText w:val="-"/>
+      <w:lvlJc w:val="left"/>
+      <w:pPr>
+        <w:ind w:left="720" w:hanging="360"/>
+      </w:pPr>
+      <w:rPr>
+        <w:rFonts w:ascii="Calibri" w:eastAsiaTheme="minorHAnsi" w:hAnsi="Calibri" w:cs="Calibri" w:hint="default"/>
+      </w:rPr>
+    </w:lvl>
+    <w:lvl w:ilvl="1" w:tplc="04090003">
+      <w:start w:val="1"/>
+      <w:numFmt w:val="bullet"/>
+      <w:lvlText w:val="o"/>
+      <w:lvlJc w:val="left"/>
+      <w:pPr>
+        <w:ind w:left="1440" w:hanging="360"/>
+      </w:pPr>
+      <w:rPr>
+        <w:rFonts w:ascii="Courier New" w:hAnsi="Courier New" w:cs="Courier New" w:hint="default"/>
+      </w:rPr>
+    </w:lvl>
+    <w:lvl w:ilvl="2" w:tplc="04090005">
+      <w:start w:val="1"/>
+      <w:numFmt w:val="bullet"/>
+      <w:lvlText w:val=""/>
+      <w:lvlJc w:val="left"/>
+      <w:pPr>
+        <w:ind w:left="2160" w:hanging="360"/>
+      </w:pPr>
+      <w:rPr>
+        <w:rFonts w:ascii="Wingdings" w:hAnsi="Wingdings" w:hint="default"/>
+      </w:rPr>
+    </w:lvl>
+    <w:lvl w:ilvl="3" w:tplc="04090001" w:tentative="1">
+      <w:start w:val="1"/>
+      <w:numFmt w:val="bullet"/>
+      <w:lvlText w:val=""/>
+      <w:lvlJc w:val="left"/>
+      <w:pPr>
+        <w:ind w:left="2880" w:hanging="360"/>
+      </w:pPr>
+      <w:rPr>
+        <w:rFonts w:ascii="Symbol" w:hAnsi="Symbol" w:hint="default"/>
+      </w:rPr>
+    </w:lvl>
+    <w:lvl w:ilvl="4" w:tplc="04090003" w:tentative="1">
+      <w:start w:val="1"/>
+      <w:numFmt w:val="bullet"/>
+      <w:lvlText w:val="o"/>
+      <w:lvlJc w:val="left"/>
+      <w:pPr>
+        <w:ind w:left="3600" w:hanging="360"/>
+      </w:pPr>
+      <w:rPr>
+        <w:rFonts w:ascii="Courier New" w:hAnsi="Courier New" w:cs="Courier New" w:hint="default"/>
+      </w:rPr>
+    </w:lvl>
+    <w:lvl w:ilvl="5" w:tplc="04090005" w:tentative="1">
+      <w:start w:val="1"/>
+      <w:numFmt w:val="bullet"/>
+      <w:lvlText w:val=""/>
+      <w:lvlJc w:val="left"/>
+      <w:pPr>
+        <w:ind w:left="4320" w:hanging="360"/>
+      </w:pPr>
+      <w:rPr>
+        <w:rFonts w:ascii="Wingdings" w:hAnsi="Wingdings" w:hint="default"/>
+      </w:rPr>
+    </w:lvl>
+    <w:lvl w:ilvl="6" w:tplc="04090001" w:tentative="1">
+      <w:start w:val="1"/>
+      <w:numFmt w:val="bullet"/>
+      <w:lvlText w:val=""/>
+      <w:lvlJc w:val="left"/>
+      <w:pPr>
+        <w:ind w:left="5040" w:hanging="360"/>
+      </w:pPr>
+      <w:rPr>
+        <w:rFonts w:ascii="Symbol" w:hAnsi="Symbol" w:hint="default"/>
+      </w:rPr>
+    </w:lvl>
+    <w:lvl w:ilvl="7" w:tplc="04090003" w:tentative="1">
+      <w:start w:val="1"/>
+      <w:numFmt w:val="bullet"/>
+      <w:lvlText w:val="o"/>
+      <w:lvlJc w:val="left"/>
+      <w:pPr>
+        <w:ind w:left="5760" w:hanging="360"/>
+      </w:pPr>
+      <w:rPr>
+        <w:rFonts w:ascii="Courier New" w:hAnsi="Courier New" w:cs="Courier New" w:hint="default"/>
+      </w:rPr>
+    </w:lvl>
+    <w:lvl w:ilvl="8" w:tplc="04090005" w:tentative="1">
+      <w:start w:val="1"/>
+      <w:numFmt w:val="bullet"/>
+      <w:lvlText w:val=""/>
+      <w:lvlJc w:val="left"/>
+      <w:pPr>
+        <w:ind w:left="6480" w:hanging="360"/>
+      </w:pPr>
+      <w:rPr>
+        <w:rFonts w:ascii="Wingdings" w:hAnsi="Wingdings" w:hint="default"/>
+      </w:rPr>
     </w:lvl>
   </w:abstractNum>
   <w:num w:numId="1">
@@ -774,6 +841,9 @@
   </w:num>
   <w:num w:numId="4">
     <w:abstractNumId w:val="0"/>
+  </w:num>
+  <w:num w:numId="5">
+    <w:abstractNumId w:val="2"/>
   </w:num>
 </w:numbering>
 </file>
